--- a/Angol/Situations/6. Situation-feladat.docx
+++ b/Angol/Situations/6. Situation-feladat.docx
@@ -1,6 +1,6 @@
 
 <file path=word/document.xml><?xml version="1.0" encoding="utf-8"?>
-<w:document xmlns:wpc="http://schemas.microsoft.com/office/word/2010/wordprocessingCanvas" xmlns:cx="http://schemas.microsoft.com/office/drawing/2014/chartex" xmlns:cx1="http://schemas.microsoft.com/office/drawing/2015/9/8/chartex" xmlns:cx2="http://schemas.microsoft.com/office/drawing/2015/10/21/chartex" xmlns:cx3="http://schemas.microsoft.com/office/drawing/2016/5/9/chartex" xmlns:cx4="http://schemas.microsoft.com/office/drawing/2016/5/10/chartex" xmlns:cx5="http://schemas.microsoft.com/office/drawing/2016/5/11/chartex" xmlns:cx6="http://schemas.microsoft.com/office/drawing/2016/5/12/chartex" xmlns:cx7="http://schemas.microsoft.com/office/drawing/2016/5/13/chartex" xmlns:cx8="http://schemas.microsoft.com/office/drawing/2016/5/14/chartex" xmlns:mc="http://schemas.openxmlformats.org/markup-compatibility/2006" xmlns:aink="http://schemas.microsoft.com/office/drawing/2016/ink" xmlns:am3d="http://schemas.microsoft.com/office/drawing/2017/model3d" xmlns:o="urn:schemas-microsoft-com:office:office" xmlns:r="http://schemas.openxmlformats.org/officeDocument/2006/relationships" xmlns:m="http://schemas.openxmlformats.org/officeDocument/2006/math" xmlns:v="urn:schemas-microsoft-com:vml" xmlns:wp14="http://schemas.microsoft.com/office/word/2010/wordprocessingDrawing" xmlns:wp="http://schemas.openxmlformats.org/drawingml/2006/wordprocessingDrawing" xmlns:w10="urn:schemas-microsoft-com:office:word" xmlns:w="http://schemas.openxmlformats.org/wordprocessingml/2006/main" xmlns:w14="http://schemas.microsoft.com/office/word/2010/wordml" xmlns:w15="http://schemas.microsoft.com/office/word/2012/wordml" xmlns:w16cid="http://schemas.microsoft.com/office/word/2016/wordml/cid" xmlns:w16se="http://schemas.microsoft.com/office/word/2015/wordml/symex" xmlns:wpg="http://schemas.microsoft.com/office/word/2010/wordprocessingGroup" xmlns:wpi="http://schemas.microsoft.com/office/word/2010/wordprocessingInk" xmlns:wne="http://schemas.microsoft.com/office/word/2006/wordml" xmlns:wps="http://schemas.microsoft.com/office/word/2010/wordprocessingShape" mc:Ignorable="w14 w15 w16se w16cid wp14">
+<w:document xmlns:wpc="http://schemas.microsoft.com/office/word/2010/wordprocessingCanvas" xmlns:cx="http://schemas.microsoft.com/office/drawing/2014/chartex" xmlns:cx1="http://schemas.microsoft.com/office/drawing/2015/9/8/chartex" xmlns:cx2="http://schemas.microsoft.com/office/drawing/2015/10/21/chartex" xmlns:cx3="http://schemas.microsoft.com/office/drawing/2016/5/9/chartex" xmlns:cx4="http://schemas.microsoft.com/office/drawing/2016/5/10/chartex" xmlns:cx5="http://schemas.microsoft.com/office/drawing/2016/5/11/chartex" xmlns:cx6="http://schemas.microsoft.com/office/drawing/2016/5/12/chartex" xmlns:cx7="http://schemas.microsoft.com/office/drawing/2016/5/13/chartex" xmlns:cx8="http://schemas.microsoft.com/office/drawing/2016/5/14/chartex" xmlns:mc="http://schemas.openxmlformats.org/markup-compatibility/2006" xmlns:aink="http://schemas.microsoft.com/office/drawing/2016/ink" xmlns:am3d="http://schemas.microsoft.com/office/drawing/2017/model3d" xmlns:o="urn:schemas-microsoft-com:office:office" xmlns:r="http://schemas.openxmlformats.org/officeDocument/2006/relationships" xmlns:m="http://schemas.openxmlformats.org/officeDocument/2006/math" xmlns:v="urn:schemas-microsoft-com:vml" xmlns:wp14="http://schemas.microsoft.com/office/word/2010/wordprocessingDrawing" xmlns:wp="http://schemas.openxmlformats.org/drawingml/2006/wordprocessingDrawing" xmlns:w10="urn:schemas-microsoft-com:office:word" xmlns:w="http://schemas.openxmlformats.org/wordprocessingml/2006/main" xmlns:w14="http://schemas.microsoft.com/office/word/2010/wordml" xmlns:w15="http://schemas.microsoft.com/office/word/2012/wordml" xmlns:w16cex="http://schemas.microsoft.com/office/word/2018/wordml/cex" xmlns:w16cid="http://schemas.microsoft.com/office/word/2016/wordml/cid" xmlns:w16="http://schemas.microsoft.com/office/word/2018/wordml" xmlns:w16sdtdh="http://schemas.microsoft.com/office/word/2020/wordml/sdtdatahash" xmlns:w16se="http://schemas.microsoft.com/office/word/2015/wordml/symex" xmlns:wpg="http://schemas.microsoft.com/office/word/2010/wordprocessingGroup" xmlns:wpi="http://schemas.microsoft.com/office/word/2010/wordprocessingInk" xmlns:wne="http://schemas.microsoft.com/office/word/2006/wordml" xmlns:wps="http://schemas.microsoft.com/office/word/2010/wordprocessingShape" mc:Ignorable="w14 w15 w16se w16cid w16 w16cex w16sdtdh wp14">
   <w:body>
     <w:p>
       <w:pPr>
@@ -76,21 +76,7 @@
         <w:rPr>
           <w:lang w:val="en-GB"/>
         </w:rPr>
-        <w:t xml:space="preserve"> it is possible to get to </w:t>
-      </w:r>
-      <w:proofErr w:type="spellStart"/>
-      <w:r>
-        <w:rPr>
-          <w:lang w:val="en-GB"/>
-        </w:rPr>
-        <w:t>Csabagyöngye</w:t>
-      </w:r>
-      <w:proofErr w:type="spellEnd"/>
-      <w:r>
-        <w:rPr>
-          <w:lang w:val="en-GB"/>
-        </w:rPr>
-        <w:t xml:space="preserve"> (on foot, means of transport)</w:t>
+        <w:t xml:space="preserve"> it is possible to get to Csabagyöngye (on foot, means of transport)</w:t>
       </w:r>
     </w:p>
     <w:p>
@@ -166,18 +152,26 @@
         </w:rPr>
         <w:t xml:space="preserve">Turn </w:t>
       </w:r>
-      <w:proofErr w:type="gramStart"/>
-      <w:r>
-        <w:rPr>
-          <w:rFonts w:ascii="Arial" w:eastAsia="Times New Roman" w:hAnsi="Arial" w:cs="Arial"/>
-          <w:color w:val="222222"/>
-          <w:sz w:val="23"/>
-          <w:szCs w:val="23"/>
-          <w:lang w:val="en-GB" w:eastAsia="hu-HU"/>
-        </w:rPr>
-        <w:t>back./</w:t>
-      </w:r>
-      <w:proofErr w:type="gramEnd"/>
+      <w:r>
+        <w:rPr>
+          <w:rFonts w:ascii="Arial" w:eastAsia="Times New Roman" w:hAnsi="Arial" w:cs="Arial"/>
+          <w:color w:val="222222"/>
+          <w:sz w:val="23"/>
+          <w:szCs w:val="23"/>
+          <w:lang w:val="en-GB" w:eastAsia="hu-HU"/>
+        </w:rPr>
+        <w:t>back. /</w:t>
+      </w:r>
+      <w:r>
+        <w:rPr>
+          <w:rFonts w:ascii="Arial" w:eastAsia="Times New Roman" w:hAnsi="Arial" w:cs="Arial"/>
+          <w:color w:val="222222"/>
+          <w:sz w:val="23"/>
+          <w:szCs w:val="23"/>
+          <w:lang w:val="en-GB" w:eastAsia="hu-HU"/>
+        </w:rPr>
+        <w:t xml:space="preserve"> </w:t>
+      </w:r>
       <w:r>
         <w:rPr>
           <w:rFonts w:ascii="Arial" w:eastAsia="Times New Roman" w:hAnsi="Arial" w:cs="Arial"/>
@@ -322,18 +316,16 @@
           <w:lang w:val="en-GB" w:eastAsia="hu-HU"/>
         </w:rPr>
       </w:pPr>
-      <w:proofErr w:type="gramStart"/>
-      <w:r>
-        <w:rPr>
-          <w:rFonts w:ascii="Arial" w:eastAsia="Times New Roman" w:hAnsi="Arial" w:cs="Arial"/>
-          <w:color w:val="222222"/>
-          <w:sz w:val="23"/>
-          <w:szCs w:val="23"/>
-          <w:lang w:val="en-GB" w:eastAsia="hu-HU"/>
-        </w:rPr>
-        <w:t>straight  on</w:t>
-      </w:r>
-      <w:proofErr w:type="gramEnd"/>
+      <w:r>
+        <w:rPr>
+          <w:rFonts w:ascii="Arial" w:eastAsia="Times New Roman" w:hAnsi="Arial" w:cs="Arial"/>
+          <w:color w:val="222222"/>
+          <w:sz w:val="23"/>
+          <w:szCs w:val="23"/>
+          <w:lang w:val="en-GB" w:eastAsia="hu-HU"/>
+        </w:rPr>
+        <w:t>straight on</w:t>
+      </w:r>
     </w:p>
     <w:p>
       <w:pPr>
@@ -649,24 +641,92 @@
         <w:rPr>
           <w:lang w:val="en-GB"/>
         </w:rPr>
-        <w:t xml:space="preserve">mention 4-5 sights of </w:t>
-      </w:r>
-      <w:proofErr w:type="spellStart"/>
-      <w:r>
-        <w:rPr>
-          <w:lang w:val="en-GB"/>
-        </w:rPr>
-        <w:t>Békéscsaba</w:t>
-      </w:r>
-      <w:proofErr w:type="spellEnd"/>
-      <w:r>
-        <w:rPr>
-          <w:lang w:val="en-GB"/>
-        </w:rPr>
-        <w:t xml:space="preserve"> on the way if she walks there</w:t>
-      </w:r>
-      <w:bookmarkStart w:id="0" w:name="_GoBack"/>
-      <w:bookmarkEnd w:id="0"/>
+        <w:t>mention 4-5 sights of Békéscsaba on the way if she walks there</w:t>
+      </w:r>
+    </w:p>
+    <w:p>
+      <w:pPr>
+        <w:rPr>
+          <w:lang w:val="en-GB"/>
+        </w:rPr>
+      </w:pPr>
+    </w:p>
+    <w:p>
+      <w:pPr>
+        <w:rPr>
+          <w:lang w:val="en-GB"/>
+        </w:rPr>
+      </w:pPr>
+      <w:r>
+        <w:rPr>
+          <w:lang w:val="en-GB"/>
+        </w:rPr>
+        <w:t>Good morning, what can I do for you?</w:t>
+      </w:r>
+    </w:p>
+    <w:p>
+      <w:pPr>
+        <w:rPr>
+          <w:lang w:val="en-GB"/>
+        </w:rPr>
+      </w:pPr>
+      <w:r>
+        <w:rPr>
+          <w:lang w:val="en-GB"/>
+        </w:rPr>
+        <w:t xml:space="preserve">The most convenient, but most expensive way is rent a taxi. There is a taxi rank on the left outside of the station. </w:t>
+      </w:r>
+    </w:p>
+    <w:p>
+      <w:pPr>
+        <w:rPr>
+          <w:lang w:val="en-GB"/>
+        </w:rPr>
+      </w:pPr>
+      <w:r>
+        <w:rPr>
+          <w:lang w:val="en-GB"/>
+        </w:rPr>
+        <w:t xml:space="preserve">The second way is to travel by bus. If you go out of the station, go trough the pedestrian crossing. Go on until you see the bus stop sign. With this bus you can travel until you see a big monument on Szabadság square. If you get off there, you should go through the St. István square, you will see a statue. This will be the Kossuth statue. Cross the road, turn right and walk until you see Csabagyöngye on your right. </w:t>
+      </w:r>
+    </w:p>
+    <w:p>
+      <w:pPr>
+        <w:rPr>
+          <w:lang w:val="en-GB"/>
+        </w:rPr>
+      </w:pPr>
+      <w:r>
+        <w:rPr>
+          <w:lang w:val="en-GB"/>
+        </w:rPr>
+        <w:t xml:space="preserve">You can also </w:t>
+      </w:r>
+      <w:r>
+        <w:rPr>
+          <w:lang w:val="en-GB"/>
+        </w:rPr>
+        <w:t>walk;</w:t>
+      </w:r>
+      <w:r>
+        <w:rPr>
+          <w:lang w:val="en-GB"/>
+        </w:rPr>
+        <w:t xml:space="preserve"> it is free and healthy. If you choose this, you should go through the pedestrian crossing and follow the street called Andrássy street. About 25 minutes of walk you will see a theatre on your left and a big square in front of you. Go through that square until you see the Kossuth statue, cross the street, turn right and go until you can see Csabagyöngye on your left. </w:t>
+      </w:r>
+    </w:p>
+    <w:p>
+      <w:pPr>
+        <w:rPr>
+          <w:lang w:val="en-GB"/>
+        </w:rPr>
+      </w:pPr>
+      <w:r>
+        <w:rPr>
+          <w:lang w:val="en-GB"/>
+        </w:rPr>
+        <w:t xml:space="preserve">If you walk, you can also visit the Csaba Center shopping mall or the Jókai theatre. On the St. István square you can visit the St. István statue, the townhall and a few fountains. On Szabadság square there is a monument too. </w:t>
+      </w:r>
     </w:p>
     <w:sectPr>
       <w:pgSz w:w="11906" w:h="16838"/>
@@ -679,7 +739,7 @@
 </file>
 
 <file path=word/numbering.xml><?xml version="1.0" encoding="utf-8"?>
-<w:numbering xmlns:wpc="http://schemas.microsoft.com/office/word/2010/wordprocessingCanvas" xmlns:cx="http://schemas.microsoft.com/office/drawing/2014/chartex" xmlns:cx1="http://schemas.microsoft.com/office/drawing/2015/9/8/chartex" xmlns:cx2="http://schemas.microsoft.com/office/drawing/2015/10/21/chartex" xmlns:cx3="http://schemas.microsoft.com/office/drawing/2016/5/9/chartex" xmlns:cx4="http://schemas.microsoft.com/office/drawing/2016/5/10/chartex" xmlns:cx5="http://schemas.microsoft.com/office/drawing/2016/5/11/chartex" xmlns:cx6="http://schemas.microsoft.com/office/drawing/2016/5/12/chartex" xmlns:cx7="http://schemas.microsoft.com/office/drawing/2016/5/13/chartex" xmlns:cx8="http://schemas.microsoft.com/office/drawing/2016/5/14/chartex" xmlns:mc="http://schemas.openxmlformats.org/markup-compatibility/2006" xmlns:aink="http://schemas.microsoft.com/office/drawing/2016/ink" xmlns:am3d="http://schemas.microsoft.com/office/drawing/2017/model3d" xmlns:o="urn:schemas-microsoft-com:office:office" xmlns:r="http://schemas.openxmlformats.org/officeDocument/2006/relationships" xmlns:m="http://schemas.openxmlformats.org/officeDocument/2006/math" xmlns:v="urn:schemas-microsoft-com:vml" xmlns:wp14="http://schemas.microsoft.com/office/word/2010/wordprocessingDrawing" xmlns:wp="http://schemas.openxmlformats.org/drawingml/2006/wordprocessingDrawing" xmlns:w10="urn:schemas-microsoft-com:office:word" xmlns:w="http://schemas.openxmlformats.org/wordprocessingml/2006/main" xmlns:w14="http://schemas.microsoft.com/office/word/2010/wordml" xmlns:w15="http://schemas.microsoft.com/office/word/2012/wordml" xmlns:w16cid="http://schemas.microsoft.com/office/word/2016/wordml/cid" xmlns:w16se="http://schemas.microsoft.com/office/word/2015/wordml/symex" xmlns:wpg="http://schemas.microsoft.com/office/word/2010/wordprocessingGroup" xmlns:wpi="http://schemas.microsoft.com/office/word/2010/wordprocessingInk" xmlns:wne="http://schemas.microsoft.com/office/word/2006/wordml" xmlns:wps="http://schemas.microsoft.com/office/word/2010/wordprocessingShape" mc:Ignorable="w14 w15 w16se w16cid wp14">
+<w:numbering xmlns:wpc="http://schemas.microsoft.com/office/word/2010/wordprocessingCanvas" xmlns:cx="http://schemas.microsoft.com/office/drawing/2014/chartex" xmlns:cx1="http://schemas.microsoft.com/office/drawing/2015/9/8/chartex" xmlns:cx2="http://schemas.microsoft.com/office/drawing/2015/10/21/chartex" xmlns:cx3="http://schemas.microsoft.com/office/drawing/2016/5/9/chartex" xmlns:cx4="http://schemas.microsoft.com/office/drawing/2016/5/10/chartex" xmlns:cx5="http://schemas.microsoft.com/office/drawing/2016/5/11/chartex" xmlns:cx6="http://schemas.microsoft.com/office/drawing/2016/5/12/chartex" xmlns:cx7="http://schemas.microsoft.com/office/drawing/2016/5/13/chartex" xmlns:cx8="http://schemas.microsoft.com/office/drawing/2016/5/14/chartex" xmlns:mc="http://schemas.openxmlformats.org/markup-compatibility/2006" xmlns:aink="http://schemas.microsoft.com/office/drawing/2016/ink" xmlns:am3d="http://schemas.microsoft.com/office/drawing/2017/model3d" xmlns:o="urn:schemas-microsoft-com:office:office" xmlns:r="http://schemas.openxmlformats.org/officeDocument/2006/relationships" xmlns:m="http://schemas.openxmlformats.org/officeDocument/2006/math" xmlns:v="urn:schemas-microsoft-com:vml" xmlns:wp14="http://schemas.microsoft.com/office/word/2010/wordprocessingDrawing" xmlns:wp="http://schemas.openxmlformats.org/drawingml/2006/wordprocessingDrawing" xmlns:w10="urn:schemas-microsoft-com:office:word" xmlns:w="http://schemas.openxmlformats.org/wordprocessingml/2006/main" xmlns:w14="http://schemas.microsoft.com/office/word/2010/wordml" xmlns:w15="http://schemas.microsoft.com/office/word/2012/wordml" xmlns:w16cex="http://schemas.microsoft.com/office/word/2018/wordml/cex" xmlns:w16cid="http://schemas.microsoft.com/office/word/2016/wordml/cid" xmlns:w16="http://schemas.microsoft.com/office/word/2018/wordml" xmlns:w16sdtdh="http://schemas.microsoft.com/office/word/2020/wordml/sdtdatahash" xmlns:w16se="http://schemas.microsoft.com/office/word/2015/wordml/symex" xmlns:wpg="http://schemas.microsoft.com/office/word/2010/wordprocessingGroup" xmlns:wpi="http://schemas.microsoft.com/office/word/2010/wordprocessingInk" xmlns:wne="http://schemas.microsoft.com/office/word/2006/wordml" xmlns:wps="http://schemas.microsoft.com/office/word/2010/wordprocessingShape" mc:Ignorable="w14 w15 w16se w16cid w16 w16cex w16sdtdh wp14">
   <w:abstractNum w:abstractNumId="0" w15:restartNumberingAfterBreak="0">
     <w:nsid w:val="790511F3"/>
     <w:multiLevelType w:val="hybridMultilevel"/>
@@ -776,7 +836,7 @@
 </file>
 
 <file path=word/styles.xml><?xml version="1.0" encoding="utf-8"?>
-<w:styles xmlns:mc="http://schemas.openxmlformats.org/markup-compatibility/2006" xmlns:r="http://schemas.openxmlformats.org/officeDocument/2006/relationships" xmlns:w="http://schemas.openxmlformats.org/wordprocessingml/2006/main" xmlns:w14="http://schemas.microsoft.com/office/word/2010/wordml" xmlns:w15="http://schemas.microsoft.com/office/word/2012/wordml" xmlns:w16cid="http://schemas.microsoft.com/office/word/2016/wordml/cid" xmlns:w16se="http://schemas.microsoft.com/office/word/2015/wordml/symex" mc:Ignorable="w14 w15 w16se w16cid">
+<w:styles xmlns:mc="http://schemas.openxmlformats.org/markup-compatibility/2006" xmlns:r="http://schemas.openxmlformats.org/officeDocument/2006/relationships" xmlns:w="http://schemas.openxmlformats.org/wordprocessingml/2006/main" xmlns:w14="http://schemas.microsoft.com/office/word/2010/wordml" xmlns:w15="http://schemas.microsoft.com/office/word/2012/wordml" xmlns:w16cex="http://schemas.microsoft.com/office/word/2018/wordml/cex" xmlns:w16cid="http://schemas.microsoft.com/office/word/2016/wordml/cid" xmlns:w16="http://schemas.microsoft.com/office/word/2018/wordml" xmlns:w16sdtdh="http://schemas.microsoft.com/office/word/2020/wordml/sdtdatahash" xmlns:w16se="http://schemas.microsoft.com/office/word/2015/wordml/symex" mc:Ignorable="w14 w15 w16se w16cid w16 w16cex w16sdtdh">
   <w:docDefaults>
     <w:rPrDefault>
       <w:rPr>
@@ -792,7 +852,7 @@
       </w:pPr>
     </w:pPrDefault>
   </w:docDefaults>
-  <w:latentStyles w:defLockedState="0" w:defUIPriority="99" w:defSemiHidden="0" w:defUnhideWhenUsed="0" w:defQFormat="0" w:count="375">
+  <w:latentStyles w:defLockedState="0" w:defUIPriority="99" w:defSemiHidden="0" w:defUnhideWhenUsed="0" w:defQFormat="0" w:count="376">
     <w:lsdException w:name="Normal" w:uiPriority="0" w:qFormat="1"/>
     <w:lsdException w:name="heading 1" w:uiPriority="9" w:qFormat="1"/>
     <w:lsdException w:name="heading 2" w:semiHidden="1" w:uiPriority="9" w:unhideWhenUsed="1" w:qFormat="1"/>
@@ -1168,6 +1228,7 @@
     <w:lsdException w:name="Smart Hyperlink" w:semiHidden="1" w:unhideWhenUsed="1"/>
     <w:lsdException w:name="Hashtag" w:semiHidden="1" w:unhideWhenUsed="1"/>
     <w:lsdException w:name="Unresolved Mention" w:semiHidden="1" w:unhideWhenUsed="1"/>
+    <w:lsdException w:name="Smart Link" w:semiHidden="1" w:unhideWhenUsed="1"/>
   </w:latentStyles>
   <w:style w:type="paragraph" w:default="1" w:styleId="Norml">
     <w:name w:val="Normal"/>
